--- a/results screen/results screen.docx
+++ b/results screen/results screen.docx
@@ -2,6 +2,14 @@
 <file path=word/document.xml><?xml version="1.0" encoding="utf-8"?>
 <w:document xmlns:wpc="http://schemas.microsoft.com/office/word/2010/wordprocessingCanvas" xmlns:mc="http://schemas.openxmlformats.org/markup-compatibility/2006" xmlns:o="urn:schemas-microsoft-com:office:office" xmlns:r="http://schemas.openxmlformats.org/officeDocument/2006/relationships" xmlns:m="http://schemas.openxmlformats.org/officeDocument/2006/math" xmlns:v="urn:schemas-microsoft-com:vml" xmlns:wp14="http://schemas.microsoft.com/office/word/2010/wordprocessingDrawing" xmlns:wp="http://schemas.openxmlformats.org/drawingml/2006/wordprocessingDrawing" xmlns:w10="urn:schemas-microsoft-com:office:word" xmlns:w="http://schemas.openxmlformats.org/wordprocessingml/2006/main" xmlns:w14="http://schemas.microsoft.com/office/word/2010/wordml" xmlns:wpg="http://schemas.microsoft.com/office/word/2010/wordprocessingGroup" xmlns:wpi="http://schemas.microsoft.com/office/word/2010/wordprocessingInk" xmlns:wne="http://schemas.microsoft.com/office/word/2006/wordml" xmlns:wps="http://schemas.microsoft.com/office/word/2010/wordprocessingShape" mc:Ignorable="w14 wp14">
   <w:body>
+    <w:p>
+      <w:pPr>
+        <w:rPr>
+          <w:noProof/>
+          <w:lang w:eastAsia="en-GB"/>
+        </w:rPr>
+      </w:pPr>
+    </w:p>
     <w:p>
       <w:pPr>
         <w:rPr>
@@ -24,10 +32,349 @@
           <w:noProof/>
           <w:lang w:eastAsia="en-GB"/>
         </w:rPr>
+        <w:drawing>
+          <wp:anchor distT="0" distB="0" distL="114300" distR="114300" simplePos="0" relativeHeight="251681792" behindDoc="0" locked="0" layoutInCell="1" allowOverlap="1" wp14:anchorId="76EF4FD1" wp14:editId="55D60A72">
+            <wp:simplePos x="0" y="0"/>
+            <wp:positionH relativeFrom="column">
+              <wp:posOffset>402426</wp:posOffset>
+            </wp:positionH>
+            <wp:positionV relativeFrom="paragraph">
+              <wp:posOffset>2373219</wp:posOffset>
+            </wp:positionV>
+            <wp:extent cx="885190" cy="1012825"/>
+            <wp:effectExtent l="0" t="0" r="0" b="0"/>
+            <wp:wrapNone/>
+            <wp:docPr id="22" name="Picture 22" descr="C:\Users\Kevin\Documents\GitHub\Web-and-Mobile-app-development\results screen\stop-watch-icon-hi.png"/>
+            <wp:cNvGraphicFramePr>
+              <a:graphicFrameLocks xmlns:a="http://schemas.openxmlformats.org/drawingml/2006/main" noChangeAspect="1"/>
+            </wp:cNvGraphicFramePr>
+            <a:graphic xmlns:a="http://schemas.openxmlformats.org/drawingml/2006/main">
+              <a:graphicData uri="http://schemas.openxmlformats.org/drawingml/2006/picture">
+                <pic:pic xmlns:pic="http://schemas.openxmlformats.org/drawingml/2006/picture">
+                  <pic:nvPicPr>
+                    <pic:cNvPr id="0" name="Picture 3" descr="C:\Users\Kevin\Documents\GitHub\Web-and-Mobile-app-development\results screen\stop-watch-icon-hi.png"/>
+                    <pic:cNvPicPr>
+                      <a:picLocks noChangeAspect="1" noChangeArrowheads="1"/>
+                    </pic:cNvPicPr>
+                  </pic:nvPicPr>
+                  <pic:blipFill>
+                    <a:blip r:embed="rId5" cstate="print">
+                      <a:extLst>
+                        <a:ext uri="{28A0092B-C50C-407E-A947-70E740481C1C}">
+                          <a14:useLocalDpi xmlns:a14="http://schemas.microsoft.com/office/drawing/2010/main" val="0"/>
+                        </a:ext>
+                      </a:extLst>
+                    </a:blip>
+                    <a:srcRect/>
+                    <a:stretch>
+                      <a:fillRect/>
+                    </a:stretch>
+                  </pic:blipFill>
+                  <pic:spPr bwMode="auto">
+                    <a:xfrm>
+                      <a:off x="0" y="0"/>
+                      <a:ext cx="885190" cy="1012825"/>
+                    </a:xfrm>
+                    <a:prstGeom prst="rect">
+                      <a:avLst/>
+                    </a:prstGeom>
+                    <a:noFill/>
+                    <a:ln>
+                      <a:noFill/>
+                    </a:ln>
+                  </pic:spPr>
+                </pic:pic>
+              </a:graphicData>
+            </a:graphic>
+            <wp14:sizeRelH relativeFrom="page">
+              <wp14:pctWidth>0</wp14:pctWidth>
+            </wp14:sizeRelH>
+            <wp14:sizeRelV relativeFrom="page">
+              <wp14:pctHeight>0</wp14:pctHeight>
+            </wp14:sizeRelV>
+          </wp:anchor>
+        </w:drawing>
+      </w:r>
+      <w:r>
+        <w:rPr>
+          <w:noProof/>
+          <w:lang w:eastAsia="en-GB"/>
+        </w:rPr>
+        <mc:AlternateContent>
+          <mc:Choice Requires="wpg">
+            <w:drawing>
+              <wp:anchor distT="0" distB="0" distL="114300" distR="114300" simplePos="0" relativeHeight="251680768" behindDoc="0" locked="0" layoutInCell="1" allowOverlap="1" wp14:anchorId="42186434" wp14:editId="3CC8ED44">
+                <wp:simplePos x="0" y="0"/>
+                <wp:positionH relativeFrom="column">
+                  <wp:posOffset>304165</wp:posOffset>
+                </wp:positionH>
+                <wp:positionV relativeFrom="paragraph">
+                  <wp:posOffset>1251994</wp:posOffset>
+                </wp:positionV>
+                <wp:extent cx="2900516" cy="963561"/>
+                <wp:effectExtent l="0" t="0" r="0" b="8255"/>
+                <wp:wrapNone/>
+                <wp:docPr id="20" name="Group 20"/>
+                <wp:cNvGraphicFramePr/>
+                <a:graphic xmlns:a="http://schemas.openxmlformats.org/drawingml/2006/main">
+                  <a:graphicData uri="http://schemas.microsoft.com/office/word/2010/wordprocessingGroup">
+                    <wpg:wgp>
+                      <wpg:cNvGrpSpPr/>
+                      <wpg:grpSpPr>
+                        <a:xfrm>
+                          <a:off x="0" y="0"/>
+                          <a:ext cx="2900516" cy="963561"/>
+                          <a:chOff x="0" y="0"/>
+                          <a:chExt cx="2900516" cy="963561"/>
+                        </a:xfrm>
+                      </wpg:grpSpPr>
+                      <pic:pic xmlns:pic="http://schemas.openxmlformats.org/drawingml/2006/picture">
+                        <pic:nvPicPr>
+                          <pic:cNvPr id="2" name="Picture 2" descr="C:\Users\Kevin\Documents\GitHub\Web-and-Mobile-app-development\results screen\Balloon-512.png"/>
+                          <pic:cNvPicPr>
+                            <a:picLocks noChangeAspect="1"/>
+                          </pic:cNvPicPr>
+                        </pic:nvPicPr>
+                        <pic:blipFill rotWithShape="1">
+                          <a:blip r:embed="rId6" cstate="print">
+                            <a:extLst>
+                              <a:ext uri="{28A0092B-C50C-407E-A947-70E740481C1C}">
+                                <a14:useLocalDpi xmlns:a14="http://schemas.microsoft.com/office/drawing/2010/main" val="0"/>
+                              </a:ext>
+                            </a:extLst>
+                          </a:blip>
+                          <a:srcRect l="20407" r="19389"/>
+                          <a:stretch/>
+                        </pic:blipFill>
+                        <pic:spPr bwMode="auto">
+                          <a:xfrm>
+                            <a:off x="0" y="0"/>
+                            <a:ext cx="580103" cy="963561"/>
+                          </a:xfrm>
+                          <a:prstGeom prst="rect">
+                            <a:avLst/>
+                          </a:prstGeom>
+                          <a:noFill/>
+                          <a:ln>
+                            <a:noFill/>
+                          </a:ln>
+                          <a:extLst>
+                            <a:ext uri="{53640926-AAD7-44D8-BBD7-CCE9431645EC}">
+                              <a14:shadowObscured xmlns:a14="http://schemas.microsoft.com/office/drawing/2010/main"/>
+                            </a:ext>
+                          </a:extLst>
+                        </pic:spPr>
+                      </pic:pic>
+                      <pic:pic xmlns:pic="http://schemas.openxmlformats.org/drawingml/2006/picture">
+                        <pic:nvPicPr>
+                          <pic:cNvPr id="16" name="Picture 16" descr="C:\Users\Kevin\Documents\GitHub\Web-and-Mobile-app-development\results screen\Balloon-512.png"/>
+                          <pic:cNvPicPr>
+                            <a:picLocks noChangeAspect="1"/>
+                          </pic:cNvPicPr>
+                        </pic:nvPicPr>
+                        <pic:blipFill rotWithShape="1">
+                          <a:blip r:embed="rId6" cstate="print">
+                            <a:extLst>
+                              <a:ext uri="{28A0092B-C50C-407E-A947-70E740481C1C}">
+                                <a14:useLocalDpi xmlns:a14="http://schemas.microsoft.com/office/drawing/2010/main" val="0"/>
+                              </a:ext>
+                            </a:extLst>
+                          </a:blip>
+                          <a:srcRect l="20407" r="19389"/>
+                          <a:stretch/>
+                        </pic:blipFill>
+                        <pic:spPr bwMode="auto">
+                          <a:xfrm>
+                            <a:off x="580103" y="0"/>
+                            <a:ext cx="580103" cy="963561"/>
+                          </a:xfrm>
+                          <a:prstGeom prst="rect">
+                            <a:avLst/>
+                          </a:prstGeom>
+                          <a:noFill/>
+                          <a:ln>
+                            <a:noFill/>
+                          </a:ln>
+                          <a:extLst>
+                            <a:ext uri="{53640926-AAD7-44D8-BBD7-CCE9431645EC}">
+                              <a14:shadowObscured xmlns:a14="http://schemas.microsoft.com/office/drawing/2010/main"/>
+                            </a:ext>
+                          </a:extLst>
+                        </pic:spPr>
+                      </pic:pic>
+                      <pic:pic xmlns:pic="http://schemas.openxmlformats.org/drawingml/2006/picture">
+                        <pic:nvPicPr>
+                          <pic:cNvPr id="17" name="Picture 17" descr="C:\Users\Kevin\Documents\GitHub\Web-and-Mobile-app-development\results screen\Balloon-512.png"/>
+                          <pic:cNvPicPr>
+                            <a:picLocks noChangeAspect="1"/>
+                          </pic:cNvPicPr>
+                        </pic:nvPicPr>
+                        <pic:blipFill rotWithShape="1">
+                          <a:blip r:embed="rId6" cstate="print">
+                            <a:extLst>
+                              <a:ext uri="{28A0092B-C50C-407E-A947-70E740481C1C}">
+                                <a14:useLocalDpi xmlns:a14="http://schemas.microsoft.com/office/drawing/2010/main" val="0"/>
+                              </a:ext>
+                            </a:extLst>
+                          </a:blip>
+                          <a:srcRect l="20407" r="19389"/>
+                          <a:stretch/>
+                        </pic:blipFill>
+                        <pic:spPr bwMode="auto">
+                          <a:xfrm>
+                            <a:off x="1160206" y="0"/>
+                            <a:ext cx="580103" cy="963561"/>
+                          </a:xfrm>
+                          <a:prstGeom prst="rect">
+                            <a:avLst/>
+                          </a:prstGeom>
+                          <a:noFill/>
+                          <a:ln>
+                            <a:noFill/>
+                          </a:ln>
+                          <a:extLst>
+                            <a:ext uri="{53640926-AAD7-44D8-BBD7-CCE9431645EC}">
+                              <a14:shadowObscured xmlns:a14="http://schemas.microsoft.com/office/drawing/2010/main"/>
+                            </a:ext>
+                          </a:extLst>
+                        </pic:spPr>
+                      </pic:pic>
+                      <pic:pic xmlns:pic="http://schemas.openxmlformats.org/drawingml/2006/picture">
+                        <pic:nvPicPr>
+                          <pic:cNvPr id="18" name="Picture 18" descr="C:\Users\Kevin\Documents\GitHub\Web-and-Mobile-app-development\results screen\Balloon-512.png"/>
+                          <pic:cNvPicPr>
+                            <a:picLocks noChangeAspect="1"/>
+                          </pic:cNvPicPr>
+                        </pic:nvPicPr>
+                        <pic:blipFill rotWithShape="1">
+                          <a:blip r:embed="rId6" cstate="print">
+                            <a:extLst>
+                              <a:ext uri="{28A0092B-C50C-407E-A947-70E740481C1C}">
+                                <a14:useLocalDpi xmlns:a14="http://schemas.microsoft.com/office/drawing/2010/main" val="0"/>
+                              </a:ext>
+                            </a:extLst>
+                          </a:blip>
+                          <a:srcRect l="20407" r="19389"/>
+                          <a:stretch/>
+                        </pic:blipFill>
+                        <pic:spPr bwMode="auto">
+                          <a:xfrm>
+                            <a:off x="1740309" y="0"/>
+                            <a:ext cx="580104" cy="963561"/>
+                          </a:xfrm>
+                          <a:prstGeom prst="rect">
+                            <a:avLst/>
+                          </a:prstGeom>
+                          <a:noFill/>
+                          <a:ln>
+                            <a:noFill/>
+                          </a:ln>
+                          <a:extLst>
+                            <a:ext uri="{53640926-AAD7-44D8-BBD7-CCE9431645EC}">
+                              <a14:shadowObscured xmlns:a14="http://schemas.microsoft.com/office/drawing/2010/main"/>
+                            </a:ext>
+                          </a:extLst>
+                        </pic:spPr>
+                      </pic:pic>
+                      <pic:pic xmlns:pic="http://schemas.openxmlformats.org/drawingml/2006/picture">
+                        <pic:nvPicPr>
+                          <pic:cNvPr id="19" name="Picture 19" descr="C:\Users\Kevin\Documents\GitHub\Web-and-Mobile-app-development\results screen\Balloon-512.png"/>
+                          <pic:cNvPicPr>
+                            <a:picLocks noChangeAspect="1"/>
+                          </pic:cNvPicPr>
+                        </pic:nvPicPr>
+                        <pic:blipFill rotWithShape="1">
+                          <a:blip r:embed="rId6" cstate="print">
+                            <a:extLst>
+                              <a:ext uri="{28A0092B-C50C-407E-A947-70E740481C1C}">
+                                <a14:useLocalDpi xmlns:a14="http://schemas.microsoft.com/office/drawing/2010/main" val="0"/>
+                              </a:ext>
+                            </a:extLst>
+                          </a:blip>
+                          <a:srcRect l="20407" r="19389"/>
+                          <a:stretch/>
+                        </pic:blipFill>
+                        <pic:spPr bwMode="auto">
+                          <a:xfrm>
+                            <a:off x="2320413" y="0"/>
+                            <a:ext cx="580103" cy="963561"/>
+                          </a:xfrm>
+                          <a:prstGeom prst="rect">
+                            <a:avLst/>
+                          </a:prstGeom>
+                          <a:noFill/>
+                          <a:ln>
+                            <a:noFill/>
+                          </a:ln>
+                          <a:extLst>
+                            <a:ext uri="{53640926-AAD7-44D8-BBD7-CCE9431645EC}">
+                              <a14:shadowObscured xmlns:a14="http://schemas.microsoft.com/office/drawing/2010/main"/>
+                            </a:ext>
+                          </a:extLst>
+                        </pic:spPr>
+                      </pic:pic>
+                    </wpg:wgp>
+                  </a:graphicData>
+                </a:graphic>
+              </wp:anchor>
+            </w:drawing>
+          </mc:Choice>
+          <mc:Fallback>
+            <w:pict>
+              <v:group id="Group 20" o:spid="_x0000_s1026" style="position:absolute;margin-left:23.95pt;margin-top:98.6pt;width:228.4pt;height:75.85pt;z-index:251680768" coordsize="29005,9635" o:gfxdata="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">
+                <v:shapetype id="_x0000_t75" coordsize="21600,21600" o:spt="75" o:preferrelative="t" path="m@4@5l@4@11@9@11@9@5xe" filled="f" stroked="f">
+                  <v:stroke joinstyle="miter"/>
+                  <v:formulas>
+                    <v:f eqn="if lineDrawn pixelLineWidth 0"/>
+                    <v:f eqn="sum @0 1 0"/>
+                    <v:f eqn="sum 0 0 @1"/>
+                    <v:f eqn="prod @2 1 2"/>
+                    <v:f eqn="prod @3 21600 pixelWidth"/>
+                    <v:f eqn="prod @3 21600 pixelHeight"/>
+                    <v:f eqn="sum @0 0 1"/>
+                    <v:f eqn="prod @6 1 2"/>
+                    <v:f eqn="prod @7 21600 pixelWidth"/>
+                    <v:f eqn="sum @8 21600 0"/>
+                    <v:f eqn="prod @7 21600 pixelHeight"/>
+                    <v:f eqn="sum @10 21600 0"/>
+                  </v:formulas>
+                  <v:path o:extrusionok="f" gradientshapeok="t" o:connecttype="rect"/>
+                  <o:lock v:ext="edit" aspectratio="t"/>
+                </v:shapetype>
+                <v:shape id="Picture 2" o:spid="_x0000_s1027" type="#_x0000_t75" style="position:absolute;width:5801;height:9635;visibility:visible;mso-wrap-style:square" o:gfxdata="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">
+                  <v:imagedata r:id="rId7" o:title="Balloon-512" cropleft="13374f" cropright="12707f"/>
+                  <v:path arrowok="t"/>
+                </v:shape>
+                <v:shape id="Picture 16" o:spid="_x0000_s1028" type="#_x0000_t75" style="position:absolute;left:5801;width:5801;height:9635;visibility:visible;mso-wrap-style:square" o:gfxdata="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">
+                  <v:imagedata r:id="rId7" o:title="Balloon-512" cropleft="13374f" cropright="12707f"/>
+                  <v:path arrowok="t"/>
+                </v:shape>
+                <v:shape id="Picture 17" o:spid="_x0000_s1029" type="#_x0000_t75" style="position:absolute;left:11602;width:5801;height:9635;visibility:visible;mso-wrap-style:square" o:gfxdata="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">
+                  <v:imagedata r:id="rId7" o:title="Balloon-512" cropleft="13374f" cropright="12707f"/>
+                  <v:path arrowok="t"/>
+                </v:shape>
+                <v:shape id="Picture 18" o:spid="_x0000_s1030" type="#_x0000_t75" style="position:absolute;left:17403;width:5801;height:9635;visibility:visible;mso-wrap-style:square" o:gfxdata="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">
+                  <v:imagedata r:id="rId7" o:title="Balloon-512" cropleft="13374f" cropright="12707f"/>
+                  <v:path arrowok="t"/>
+                </v:shape>
+                <v:shape id="Picture 19" o:spid="_x0000_s1031" type="#_x0000_t75" style="position:absolute;left:23204;width:5801;height:9635;visibility:visible;mso-wrap-style:square" o:gfxdata="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">
+                  <v:imagedata r:id="rId7" o:title="Balloon-512" cropleft="13374f" cropright="12707f"/>
+                  <v:path arrowok="t"/>
+                </v:shape>
+              </v:group>
+            </w:pict>
+          </mc:Fallback>
+        </mc:AlternateContent>
+      </w:r>
+      <w:r>
+        <w:rPr>
+          <w:noProof/>
+          <w:lang w:eastAsia="en-GB"/>
+        </w:rPr>
         <mc:AlternateContent>
           <mc:Choice Requires="wps">
             <w:drawing>
-              <wp:anchor distT="0" distB="0" distL="114300" distR="114300" simplePos="0" relativeHeight="251671552" behindDoc="0" locked="0" layoutInCell="1" allowOverlap="1" wp14:anchorId="5A4DDBF2" wp14:editId="77FBC088">
+              <wp:anchor distT="0" distB="0" distL="114300" distR="114300" simplePos="0" relativeHeight="251671552" behindDoc="0" locked="0" layoutInCell="1" allowOverlap="1" wp14:anchorId="03432365" wp14:editId="41B19D6D">
                 <wp:simplePos x="0" y="0"/>
                 <wp:positionH relativeFrom="column">
                   <wp:posOffset>307975</wp:posOffset>
@@ -138,355 +485,10 @@
           <w:noProof/>
           <w:lang w:eastAsia="en-GB"/>
         </w:rPr>
-        <w:drawing>
-          <wp:anchor distT="0" distB="0" distL="114300" distR="114300" simplePos="0" relativeHeight="251669504" behindDoc="0" locked="0" layoutInCell="1" allowOverlap="1" wp14:anchorId="4305F799" wp14:editId="56F883FE">
-            <wp:simplePos x="0" y="0"/>
-            <wp:positionH relativeFrom="column">
-              <wp:posOffset>304800</wp:posOffset>
-            </wp:positionH>
-            <wp:positionV relativeFrom="paragraph">
-              <wp:posOffset>2381885</wp:posOffset>
-            </wp:positionV>
-            <wp:extent cx="876300" cy="1002665"/>
-            <wp:effectExtent l="0" t="0" r="0" b="6985"/>
-            <wp:wrapNone/>
-            <wp:docPr id="10" name="Picture 10" descr="C:\Users\Kevin\Desktop\stop-watch-icon-hi.png"/>
-            <wp:cNvGraphicFramePr>
-              <a:graphicFrameLocks xmlns:a="http://schemas.openxmlformats.org/drawingml/2006/main" noChangeAspect="1"/>
-            </wp:cNvGraphicFramePr>
-            <a:graphic xmlns:a="http://schemas.openxmlformats.org/drawingml/2006/main">
-              <a:graphicData uri="http://schemas.openxmlformats.org/drawingml/2006/picture">
-                <pic:pic xmlns:pic="http://schemas.openxmlformats.org/drawingml/2006/picture">
-                  <pic:nvPicPr>
-                    <pic:cNvPr id="0" name="Picture 3" descr="C:\Users\Kevin\Desktop\stop-watch-icon-hi.png"/>
-                    <pic:cNvPicPr>
-                      <a:picLocks noChangeAspect="1" noChangeArrowheads="1"/>
-                    </pic:cNvPicPr>
-                  </pic:nvPicPr>
-                  <pic:blipFill>
-                    <a:blip r:embed="rId5" cstate="print">
-                      <a:extLst>
-                        <a:ext uri="{28A0092B-C50C-407E-A947-70E740481C1C}">
-                          <a14:useLocalDpi xmlns:a14="http://schemas.microsoft.com/office/drawing/2010/main" val="0"/>
-                        </a:ext>
-                      </a:extLst>
-                    </a:blip>
-                    <a:srcRect/>
-                    <a:stretch>
-                      <a:fillRect/>
-                    </a:stretch>
-                  </pic:blipFill>
-                  <pic:spPr bwMode="auto">
-                    <a:xfrm>
-                      <a:off x="0" y="0"/>
-                      <a:ext cx="876300" cy="1002665"/>
-                    </a:xfrm>
-                    <a:prstGeom prst="rect">
-                      <a:avLst/>
-                    </a:prstGeom>
-                    <a:noFill/>
-                    <a:ln>
-                      <a:noFill/>
-                    </a:ln>
-                  </pic:spPr>
-                </pic:pic>
-              </a:graphicData>
-            </a:graphic>
-            <wp14:sizeRelH relativeFrom="page">
-              <wp14:pctWidth>0</wp14:pctWidth>
-            </wp14:sizeRelH>
-            <wp14:sizeRelV relativeFrom="page">
-              <wp14:pctHeight>0</wp14:pctHeight>
-            </wp14:sizeRelV>
-          </wp:anchor>
-        </w:drawing>
-      </w:r>
-      <w:r>
-        <w:rPr>
-          <w:noProof/>
-          <w:lang w:eastAsia="en-GB"/>
-        </w:rPr>
-        <mc:AlternateContent>
-          <mc:Choice Requires="wpg">
-            <w:drawing>
-              <wp:anchor distT="0" distB="0" distL="114300" distR="114300" simplePos="0" relativeHeight="251668480" behindDoc="0" locked="0" layoutInCell="1" allowOverlap="1" wp14:anchorId="16EC9831" wp14:editId="0D975F61">
-                <wp:simplePos x="0" y="0"/>
-                <wp:positionH relativeFrom="column">
-                  <wp:posOffset>304165</wp:posOffset>
-                </wp:positionH>
-                <wp:positionV relativeFrom="paragraph">
-                  <wp:posOffset>1270635</wp:posOffset>
-                </wp:positionV>
-                <wp:extent cx="3234690" cy="963295"/>
-                <wp:effectExtent l="0" t="0" r="3810" b="8255"/>
-                <wp:wrapNone/>
-                <wp:docPr id="9" name="Group 9"/>
-                <wp:cNvGraphicFramePr/>
-                <a:graphic xmlns:a="http://schemas.openxmlformats.org/drawingml/2006/main">
-                  <a:graphicData uri="http://schemas.microsoft.com/office/word/2010/wordprocessingGroup">
-                    <wpg:wgp>
-                      <wpg:cNvGrpSpPr/>
-                      <wpg:grpSpPr>
-                        <a:xfrm>
-                          <a:off x="0" y="0"/>
-                          <a:ext cx="3234690" cy="963295"/>
-                          <a:chOff x="0" y="0"/>
-                          <a:chExt cx="3637935" cy="1209367"/>
-                        </a:xfrm>
-                      </wpg:grpSpPr>
-                      <pic:pic xmlns:pic="http://schemas.openxmlformats.org/drawingml/2006/picture">
-                        <pic:nvPicPr>
-                          <pic:cNvPr id="4" name="Picture 4" descr="C:\Users\Kevin\Desktop\Balloon-512.png"/>
-                          <pic:cNvPicPr>
-                            <a:picLocks noChangeAspect="1"/>
-                          </pic:cNvPicPr>
-                        </pic:nvPicPr>
-                        <pic:blipFill rotWithShape="1">
-                          <a:blip r:embed="rId6" cstate="print">
-                            <a:extLst>
-                              <a:ext uri="{28A0092B-C50C-407E-A947-70E740481C1C}">
-                                <a14:useLocalDpi xmlns:a14="http://schemas.microsoft.com/office/drawing/2010/main" val="0"/>
-                              </a:ext>
-                            </a:extLst>
-                          </a:blip>
-                          <a:srcRect l="19513" r="20325"/>
-                          <a:stretch/>
-                        </pic:blipFill>
-                        <pic:spPr bwMode="auto">
-                          <a:xfrm>
-                            <a:off x="0" y="0"/>
-                            <a:ext cx="727587" cy="1209367"/>
-                          </a:xfrm>
-                          <a:prstGeom prst="rect">
-                            <a:avLst/>
-                          </a:prstGeom>
-                          <a:noFill/>
-                          <a:ln>
-                            <a:noFill/>
-                          </a:ln>
-                          <a:extLst>
-                            <a:ext uri="{53640926-AAD7-44D8-BBD7-CCE9431645EC}">
-                              <a14:shadowObscured xmlns:a14="http://schemas.microsoft.com/office/drawing/2010/main"/>
-                            </a:ext>
-                          </a:extLst>
-                        </pic:spPr>
-                      </pic:pic>
-                      <pic:pic xmlns:pic="http://schemas.openxmlformats.org/drawingml/2006/picture">
-                        <pic:nvPicPr>
-                          <pic:cNvPr id="5" name="Picture 5" descr="C:\Users\Kevin\Desktop\Balloon-512.png"/>
-                          <pic:cNvPicPr>
-                            <a:picLocks noChangeAspect="1"/>
-                          </pic:cNvPicPr>
-                        </pic:nvPicPr>
-                        <pic:blipFill rotWithShape="1">
-                          <a:blip r:embed="rId6" cstate="print">
-                            <a:extLst>
-                              <a:ext uri="{28A0092B-C50C-407E-A947-70E740481C1C}">
-                                <a14:useLocalDpi xmlns:a14="http://schemas.microsoft.com/office/drawing/2010/main" val="0"/>
-                              </a:ext>
-                            </a:extLst>
-                          </a:blip>
-                          <a:srcRect l="19513" r="20325"/>
-                          <a:stretch/>
-                        </pic:blipFill>
-                        <pic:spPr bwMode="auto">
-                          <a:xfrm>
-                            <a:off x="727587" y="0"/>
-                            <a:ext cx="727587" cy="1209367"/>
-                          </a:xfrm>
-                          <a:prstGeom prst="rect">
-                            <a:avLst/>
-                          </a:prstGeom>
-                          <a:noFill/>
-                          <a:ln>
-                            <a:noFill/>
-                          </a:ln>
-                          <a:extLst>
-                            <a:ext uri="{53640926-AAD7-44D8-BBD7-CCE9431645EC}">
-                              <a14:shadowObscured xmlns:a14="http://schemas.microsoft.com/office/drawing/2010/main"/>
-                            </a:ext>
-                          </a:extLst>
-                        </pic:spPr>
-                      </pic:pic>
-                      <pic:pic xmlns:pic="http://schemas.openxmlformats.org/drawingml/2006/picture">
-                        <pic:nvPicPr>
-                          <pic:cNvPr id="6" name="Picture 6" descr="C:\Users\Kevin\Desktop\Balloon-512.png"/>
-                          <pic:cNvPicPr>
-                            <a:picLocks noChangeAspect="1"/>
-                          </pic:cNvPicPr>
-                        </pic:nvPicPr>
-                        <pic:blipFill rotWithShape="1">
-                          <a:blip r:embed="rId6" cstate="print">
-                            <a:extLst>
-                              <a:ext uri="{28A0092B-C50C-407E-A947-70E740481C1C}">
-                                <a14:useLocalDpi xmlns:a14="http://schemas.microsoft.com/office/drawing/2010/main" val="0"/>
-                              </a:ext>
-                            </a:extLst>
-                          </a:blip>
-                          <a:srcRect l="19513" r="20325"/>
-                          <a:stretch/>
-                        </pic:blipFill>
-                        <pic:spPr bwMode="auto">
-                          <a:xfrm>
-                            <a:off x="1455174" y="0"/>
-                            <a:ext cx="727587" cy="1209367"/>
-                          </a:xfrm>
-                          <a:prstGeom prst="rect">
-                            <a:avLst/>
-                          </a:prstGeom>
-                          <a:noFill/>
-                          <a:ln>
-                            <a:noFill/>
-                          </a:ln>
-                          <a:extLst>
-                            <a:ext uri="{53640926-AAD7-44D8-BBD7-CCE9431645EC}">
-                              <a14:shadowObscured xmlns:a14="http://schemas.microsoft.com/office/drawing/2010/main"/>
-                            </a:ext>
-                          </a:extLst>
-                        </pic:spPr>
-                      </pic:pic>
-                      <pic:pic xmlns:pic="http://schemas.openxmlformats.org/drawingml/2006/picture">
-                        <pic:nvPicPr>
-                          <pic:cNvPr id="7" name="Picture 7" descr="C:\Users\Kevin\Desktop\Balloon-512.png"/>
-                          <pic:cNvPicPr>
-                            <a:picLocks noChangeAspect="1"/>
-                          </pic:cNvPicPr>
-                        </pic:nvPicPr>
-                        <pic:blipFill rotWithShape="1">
-                          <a:blip r:embed="rId6" cstate="print">
-                            <a:extLst>
-                              <a:ext uri="{28A0092B-C50C-407E-A947-70E740481C1C}">
-                                <a14:useLocalDpi xmlns:a14="http://schemas.microsoft.com/office/drawing/2010/main" val="0"/>
-                              </a:ext>
-                            </a:extLst>
-                          </a:blip>
-                          <a:srcRect l="19513" r="20325"/>
-                          <a:stretch/>
-                        </pic:blipFill>
-                        <pic:spPr bwMode="auto">
-                          <a:xfrm>
-                            <a:off x="2182761" y="0"/>
-                            <a:ext cx="727587" cy="1209367"/>
-                          </a:xfrm>
-                          <a:prstGeom prst="rect">
-                            <a:avLst/>
-                          </a:prstGeom>
-                          <a:noFill/>
-                          <a:ln>
-                            <a:noFill/>
-                          </a:ln>
-                          <a:extLst>
-                            <a:ext uri="{53640926-AAD7-44D8-BBD7-CCE9431645EC}">
-                              <a14:shadowObscured xmlns:a14="http://schemas.microsoft.com/office/drawing/2010/main"/>
-                            </a:ext>
-                          </a:extLst>
-                        </pic:spPr>
-                      </pic:pic>
-                      <pic:pic xmlns:pic="http://schemas.openxmlformats.org/drawingml/2006/picture">
-                        <pic:nvPicPr>
-                          <pic:cNvPr id="8" name="Picture 8" descr="C:\Users\Kevin\Desktop\Balloon-512.png"/>
-                          <pic:cNvPicPr>
-                            <a:picLocks noChangeAspect="1"/>
-                          </pic:cNvPicPr>
-                        </pic:nvPicPr>
-                        <pic:blipFill rotWithShape="1">
-                          <a:blip r:embed="rId6" cstate="print">
-                            <a:extLst>
-                              <a:ext uri="{28A0092B-C50C-407E-A947-70E740481C1C}">
-                                <a14:useLocalDpi xmlns:a14="http://schemas.microsoft.com/office/drawing/2010/main" val="0"/>
-                              </a:ext>
-                            </a:extLst>
-                          </a:blip>
-                          <a:srcRect l="19513" r="20325"/>
-                          <a:stretch/>
-                        </pic:blipFill>
-                        <pic:spPr bwMode="auto">
-                          <a:xfrm>
-                            <a:off x="2910348" y="0"/>
-                            <a:ext cx="727587" cy="1209367"/>
-                          </a:xfrm>
-                          <a:prstGeom prst="rect">
-                            <a:avLst/>
-                          </a:prstGeom>
-                          <a:noFill/>
-                          <a:ln>
-                            <a:noFill/>
-                          </a:ln>
-                          <a:extLst>
-                            <a:ext uri="{53640926-AAD7-44D8-BBD7-CCE9431645EC}">
-                              <a14:shadowObscured xmlns:a14="http://schemas.microsoft.com/office/drawing/2010/main"/>
-                            </a:ext>
-                          </a:extLst>
-                        </pic:spPr>
-                      </pic:pic>
-                    </wpg:wgp>
-                  </a:graphicData>
-                </a:graphic>
-                <wp14:sizeRelH relativeFrom="margin">
-                  <wp14:pctWidth>0</wp14:pctWidth>
-                </wp14:sizeRelH>
-                <wp14:sizeRelV relativeFrom="margin">
-                  <wp14:pctHeight>0</wp14:pctHeight>
-                </wp14:sizeRelV>
-              </wp:anchor>
-            </w:drawing>
-          </mc:Choice>
-          <mc:Fallback>
-            <w:pict>
-              <v:group id="Group 9" o:spid="_x0000_s1026" style="position:absolute;margin-left:23.95pt;margin-top:100.05pt;width:254.7pt;height:75.85pt;z-index:251668480;mso-width-relative:margin;mso-height-relative:margin" coordsize="36379,12093" o:gfxdata="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">
-                <v:shapetype id="_x0000_t75" coordsize="21600,21600" o:spt="75" o:preferrelative="t" path="m@4@5l@4@11@9@11@9@5xe" filled="f" stroked="f">
-                  <v:stroke joinstyle="miter"/>
-                  <v:formulas>
-                    <v:f eqn="if lineDrawn pixelLineWidth 0"/>
-                    <v:f eqn="sum @0 1 0"/>
-                    <v:f eqn="sum 0 0 @1"/>
-                    <v:f eqn="prod @2 1 2"/>
-                    <v:f eqn="prod @3 21600 pixelWidth"/>
-                    <v:f eqn="prod @3 21600 pixelHeight"/>
-                    <v:f eqn="sum @0 0 1"/>
-                    <v:f eqn="prod @6 1 2"/>
-                    <v:f eqn="prod @7 21600 pixelWidth"/>
-                    <v:f eqn="sum @8 21600 0"/>
-                    <v:f eqn="prod @7 21600 pixelHeight"/>
-                    <v:f eqn="sum @10 21600 0"/>
-                  </v:formulas>
-                  <v:path o:extrusionok="f" gradientshapeok="t" o:connecttype="rect"/>
-                  <o:lock v:ext="edit" aspectratio="t"/>
-                </v:shapetype>
-                <v:shape id="Picture 4" o:spid="_x0000_s1027" type="#_x0000_t75" style="position:absolute;width:7275;height:12093;visibility:visible;mso-wrap-style:square" o:gfxdata="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">
-                  <v:imagedata r:id="rId7" o:title="Balloon-512" cropleft="12788f" cropright="13320f"/>
-                  <v:path arrowok="t"/>
-                </v:shape>
-                <v:shape id="Picture 5" o:spid="_x0000_s1028" type="#_x0000_t75" style="position:absolute;left:7275;width:7276;height:12093;visibility:visible;mso-wrap-style:square" o:gfxdata="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">
-                  <v:imagedata r:id="rId7" o:title="Balloon-512" cropleft="12788f" cropright="13320f"/>
-                  <v:path arrowok="t"/>
-                </v:shape>
-                <v:shape id="Picture 6" o:spid="_x0000_s1029" type="#_x0000_t75" style="position:absolute;left:14551;width:7276;height:12093;visibility:visible;mso-wrap-style:square" o:gfxdata="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">
-                  <v:imagedata r:id="rId7" o:title="Balloon-512" cropleft="12788f" cropright="13320f"/>
-                  <v:path arrowok="t"/>
-                </v:shape>
-                <v:shape id="Picture 7" o:spid="_x0000_s1030" type="#_x0000_t75" style="position:absolute;left:21827;width:7276;height:12093;visibility:visible;mso-wrap-style:square" o:gfxdata="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">
-                  <v:imagedata r:id="rId7" o:title="Balloon-512" cropleft="12788f" cropright="13320f"/>
-                  <v:path arrowok="t"/>
-                </v:shape>
-                <v:shape id="Picture 8" o:spid="_x0000_s1031" type="#_x0000_t75" style="position:absolute;left:29103;width:7276;height:12093;visibility:visible;mso-wrap-style:square" o:gfxdata="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">
-                  <v:imagedata r:id="rId7" o:title="Balloon-512" cropleft="12788f" cropright="13320f"/>
-                  <v:path arrowok="t"/>
-                </v:shape>
-              </v:group>
-            </w:pict>
-          </mc:Fallback>
-        </mc:AlternateContent>
-      </w:r>
-      <w:r>
-        <w:rPr>
-          <w:noProof/>
-          <w:lang w:eastAsia="en-GB"/>
-        </w:rPr>
         <mc:AlternateContent>
           <mc:Choice Requires="wps">
             <w:drawing>
-              <wp:anchor distT="0" distB="0" distL="114300" distR="114300" simplePos="0" relativeHeight="251659264" behindDoc="0" locked="0" layoutInCell="1" allowOverlap="1" wp14:anchorId="0332BBF9" wp14:editId="4C61E79E">
+              <wp:anchor distT="0" distB="0" distL="114300" distR="114300" simplePos="0" relativeHeight="251659264" behindDoc="0" locked="0" layoutInCell="1" allowOverlap="1" wp14:anchorId="028209BE" wp14:editId="51BC674F">
                 <wp:simplePos x="0" y="0"/>
                 <wp:positionH relativeFrom="column">
                   <wp:posOffset>1522730</wp:posOffset>
@@ -594,7 +596,7 @@
           <w:lang w:eastAsia="en-GB"/>
         </w:rPr>
         <w:drawing>
-          <wp:inline distT="0" distB="0" distL="0" distR="0" wp14:anchorId="62FF8006" wp14:editId="7EDF5F09">
+          <wp:inline distT="0" distB="0" distL="0" distR="0" wp14:anchorId="43D41EC3" wp14:editId="3BAD003F">
             <wp:extent cx="5062552" cy="5515896"/>
             <wp:effectExtent l="0" t="0" r="5080" b="8890"/>
             <wp:docPr id="1" name="Picture 1"/>
